--- a/FormsAndChecklists/Section 2 - Management of ship personnel/SP007 - Chief Engineer Appraisal Report.docx
+++ b/FormsAndChecklists/Section 2 - Management of ship personnel/SP007 - Chief Engineer Appraisal Report.docx
@@ -555,7 +555,7 @@
         <w:tblLook w:val="01E0" w:firstRow="1" w:lastRow="1" w:firstColumn="1" w:lastColumn="1" w:noHBand="0" w:noVBand="0"/>
       </w:tblPr>
       <w:tblGrid>
-        <w:gridCol w:w="9108"/>
+        <w:gridCol w:w="9017"/>
       </w:tblGrid>
       <w:tr>
         <w:trPr>
@@ -589,8 +589,9 @@
                 <w:szCs w:val="16"/>
                 <w:lang w:eastAsia="ko-KR"/>
               </w:rPr>
-              <w:t>These particular stre</w:t>
-            </w:r>
+              <w:t xml:space="preserve">These </w:t>
+            </w:r>
+            <w:proofErr w:type="gramStart"/>
             <w:r>
               <w:rPr>
                 <w:rFonts w:ascii="Arial" w:eastAsia="Arial Unicode MS" w:hAnsi="Arial" w:cs="Arial"/>
@@ -600,7 +601,30 @@
                 <w:szCs w:val="16"/>
                 <w:lang w:eastAsia="ko-KR"/>
               </w:rPr>
-              <w:t xml:space="preserve">ngths have been demonstrated or </w:t>
+              <w:t>particular stre</w:t>
+            </w:r>
+            <w:r>
+              <w:rPr>
+                <w:rFonts w:ascii="Arial" w:eastAsia="Arial Unicode MS" w:hAnsi="Arial" w:cs="Arial"/>
+                <w:b/>
+                <w:color w:val="FFFFFF"/>
+                <w:sz w:val="16"/>
+                <w:szCs w:val="16"/>
+                <w:lang w:eastAsia="ko-KR"/>
+              </w:rPr>
+              <w:t>ngths</w:t>
+            </w:r>
+            <w:proofErr w:type="gramEnd"/>
+            <w:r>
+              <w:rPr>
+                <w:rFonts w:ascii="Arial" w:eastAsia="Arial Unicode MS" w:hAnsi="Arial" w:cs="Arial"/>
+                <w:b/>
+                <w:color w:val="FFFFFF"/>
+                <w:sz w:val="16"/>
+                <w:szCs w:val="16"/>
+                <w:lang w:eastAsia="ko-KR"/>
+              </w:rPr>
+              <w:t xml:space="preserve"> have been demonstrated or </w:t>
             </w:r>
             <w:r>
               <w:rPr>
@@ -981,10 +1005,10 @@
       </w:tblPr>
       <w:tblGrid>
         <w:gridCol w:w="305"/>
-        <w:gridCol w:w="2965"/>
+        <w:gridCol w:w="2773"/>
         <w:gridCol w:w="1221"/>
         <w:gridCol w:w="1204"/>
-        <w:gridCol w:w="1165"/>
+        <w:gridCol w:w="1131"/>
         <w:gridCol w:w="1204"/>
         <w:gridCol w:w="1179"/>
       </w:tblGrid>
@@ -4282,10 +4306,10 @@
       </w:tblPr>
       <w:tblGrid>
         <w:gridCol w:w="305"/>
-        <w:gridCol w:w="2965"/>
+        <w:gridCol w:w="2770"/>
         <w:gridCol w:w="1221"/>
         <w:gridCol w:w="1204"/>
-        <w:gridCol w:w="1165"/>
+        <w:gridCol w:w="1134"/>
         <w:gridCol w:w="1204"/>
         <w:gridCol w:w="1179"/>
       </w:tblGrid>
@@ -5864,7 +5888,27 @@
                 <w:szCs w:val="16"/>
                 <w:lang w:eastAsia="ko-KR"/>
               </w:rPr>
-              <w:t xml:space="preserve">Management of Projects and longer term Activities </w:t>
+              <w:t xml:space="preserve">Management of Projects and </w:t>
+            </w:r>
+            <w:proofErr w:type="gramStart"/>
+            <w:r>
+              <w:rPr>
+                <w:rFonts w:ascii="Arial" w:eastAsia="Arial Unicode MS" w:hAnsi="Arial" w:cs="Arial" w:hint="eastAsia"/>
+                <w:sz w:val="16"/>
+                <w:szCs w:val="16"/>
+                <w:lang w:eastAsia="ko-KR"/>
+              </w:rPr>
+              <w:t>longer term</w:t>
+            </w:r>
+            <w:proofErr w:type="gramEnd"/>
+            <w:r>
+              <w:rPr>
+                <w:rFonts w:ascii="Arial" w:eastAsia="Arial Unicode MS" w:hAnsi="Arial" w:cs="Arial" w:hint="eastAsia"/>
+                <w:sz w:val="16"/>
+                <w:szCs w:val="16"/>
+                <w:lang w:eastAsia="ko-KR"/>
+              </w:rPr>
+              <w:t xml:space="preserve"> Activities </w:t>
             </w:r>
           </w:p>
         </w:tc>
@@ -8011,7 +8055,7 @@
         <w:tblLook w:val="01E0" w:firstRow="1" w:lastRow="1" w:firstColumn="1" w:lastColumn="1" w:noHBand="0" w:noVBand="0"/>
       </w:tblPr>
       <w:tblGrid>
-        <w:gridCol w:w="9243"/>
+        <w:gridCol w:w="9021"/>
       </w:tblGrid>
       <w:tr>
         <w:trPr>
@@ -8857,7 +8901,7 @@
         <w:tblLook w:val="01E0" w:firstRow="1" w:lastRow="1" w:firstColumn="1" w:lastColumn="1" w:noHBand="0" w:noVBand="0"/>
       </w:tblPr>
       <w:tblGrid>
-        <w:gridCol w:w="9108"/>
+        <w:gridCol w:w="9017"/>
       </w:tblGrid>
       <w:tr>
         <w:trPr>
@@ -10060,21 +10104,30 @@
           <w:pPr>
             <w:pStyle w:val="Footer"/>
             <w:rPr>
+              <w:rFonts w:ascii="Arial" w:hAnsi="Arial" w:cs="Arial"/>
+              <w:sz w:val="14"/>
+              <w:szCs w:val="14"/>
+            </w:rPr>
+          </w:pPr>
+          <w:r>
+            <w:rPr>
+              <w:rFonts w:ascii="Arial" w:hAnsi="Arial" w:cs="Arial"/>
+              <w:sz w:val="14"/>
+              <w:szCs w:val="14"/>
+            </w:rPr>
+            <w:t>01-May-21</w:t>
+          </w:r>
+        </w:p>
+        <w:p>
+          <w:pPr>
+            <w:pStyle w:val="Footer"/>
+            <w:rPr>
               <w:rFonts w:ascii="Arial" w:eastAsia="Batang" w:hAnsi="Arial" w:cs="Arial"/>
               <w:sz w:val="14"/>
               <w:szCs w:val="14"/>
               <w:lang w:eastAsia="ko-KR"/>
             </w:rPr>
           </w:pPr>
-          <w:r>
-            <w:rPr>
-              <w:rFonts w:ascii="Arial" w:eastAsia="Batang" w:hAnsi="Arial" w:cs="Arial"/>
-              <w:sz w:val="14"/>
-              <w:szCs w:val="14"/>
-              <w:lang w:eastAsia="ko-KR"/>
-            </w:rPr>
-            <w:t>15-Oct-20</w:t>
-          </w:r>
         </w:p>
       </w:tc>
       <w:tc>
@@ -10837,30 +10890,57 @@
       <w:pStyle w:val="Header"/>
     </w:pPr>
     <w:r>
-      <w:pict w14:anchorId="15742811">
-        <v:shapetype id="_x0000_t75" coordsize="21600,21600" o:spt="75" o:preferrelative="t" path="m@4@5l@4@11@9@11@9@5xe" filled="f" stroked="f">
-          <v:stroke joinstyle="miter"/>
-          <v:formulas>
-            <v:f eqn="if lineDrawn pixelLineWidth 0"/>
-            <v:f eqn="sum @0 1 0"/>
-            <v:f eqn="sum 0 0 @1"/>
-            <v:f eqn="prod @2 1 2"/>
-            <v:f eqn="prod @3 21600 pixelWidth"/>
-            <v:f eqn="prod @3 21600 pixelHeight"/>
-            <v:f eqn="sum @0 0 1"/>
-            <v:f eqn="prod @6 1 2"/>
-            <v:f eqn="prod @7 21600 pixelWidth"/>
-            <v:f eqn="sum @8 21600 0"/>
-            <v:f eqn="prod @7 21600 pixelHeight"/>
-            <v:f eqn="sum @10 21600 0"/>
-          </v:formulas>
-          <v:path o:extrusionok="f" gradientshapeok="t" o:connecttype="rect"/>
-          <o:lock v:ext="edit" aspectratio="t"/>
-        </v:shapetype>
-        <v:shape id="_x0000_i1025" type="#_x0000_t75" style="width:450pt;height:39.75pt">
-          <v:imagedata r:id="rId1" o:title="TCCSLogo_P"/>
-        </v:shape>
-      </w:pict>
+      <w:rPr>
+        <w:noProof/>
+      </w:rPr>
+      <w:drawing>
+        <wp:inline distT="0" distB="0" distL="0" distR="0" wp14:anchorId="15742811" wp14:editId="53D05D13">
+          <wp:extent cx="5715000" cy="501650"/>
+          <wp:effectExtent l="0" t="0" r="0" b="0"/>
+          <wp:docPr id="1" name="Picture 1"/>
+          <wp:cNvGraphicFramePr>
+            <a:graphicFrameLocks xmlns:a="http://schemas.openxmlformats.org/drawingml/2006/main" noChangeAspect="1"/>
+          </wp:cNvGraphicFramePr>
+          <a:graphic xmlns:a="http://schemas.openxmlformats.org/drawingml/2006/main">
+            <a:graphicData uri="http://schemas.openxmlformats.org/drawingml/2006/picture">
+              <pic:pic xmlns:pic="http://schemas.openxmlformats.org/drawingml/2006/picture">
+                <pic:nvPicPr>
+                  <pic:cNvPr id="0" name="Picture 1"/>
+                  <pic:cNvPicPr>
+                    <a:picLocks noChangeAspect="1" noChangeArrowheads="1"/>
+                  </pic:cNvPicPr>
+                </pic:nvPicPr>
+                <pic:blipFill>
+                  <a:blip r:embed="rId1">
+                    <a:extLst>
+                      <a:ext uri="{28A0092B-C50C-407E-A947-70E740481C1C}">
+                        <a14:useLocalDpi xmlns:a14="http://schemas.microsoft.com/office/drawing/2010/main" val="0"/>
+                      </a:ext>
+                    </a:extLst>
+                  </a:blip>
+                  <a:srcRect/>
+                  <a:stretch>
+                    <a:fillRect/>
+                  </a:stretch>
+                </pic:blipFill>
+                <pic:spPr bwMode="auto">
+                  <a:xfrm>
+                    <a:off x="0" y="0"/>
+                    <a:ext cx="5715000" cy="501650"/>
+                  </a:xfrm>
+                  <a:prstGeom prst="rect">
+                    <a:avLst/>
+                  </a:prstGeom>
+                  <a:noFill/>
+                  <a:ln>
+                    <a:noFill/>
+                  </a:ln>
+                </pic:spPr>
+              </pic:pic>
+            </a:graphicData>
+          </a:graphic>
+        </wp:inline>
+      </w:drawing>
     </w:r>
   </w:p>
 </w:hdr>
@@ -10873,30 +10953,57 @@
       <w:pStyle w:val="Header"/>
     </w:pPr>
     <w:r>
-      <w:pict w14:anchorId="2431CEEC">
-        <v:shapetype id="_x0000_t75" coordsize="21600,21600" o:spt="75" o:preferrelative="t" path="m@4@5l@4@11@9@11@9@5xe" filled="f" stroked="f">
-          <v:stroke joinstyle="miter"/>
-          <v:formulas>
-            <v:f eqn="if lineDrawn pixelLineWidth 0"/>
-            <v:f eqn="sum @0 1 0"/>
-            <v:f eqn="sum 0 0 @1"/>
-            <v:f eqn="prod @2 1 2"/>
-            <v:f eqn="prod @3 21600 pixelWidth"/>
-            <v:f eqn="prod @3 21600 pixelHeight"/>
-            <v:f eqn="sum @0 0 1"/>
-            <v:f eqn="prod @6 1 2"/>
-            <v:f eqn="prod @7 21600 pixelWidth"/>
-            <v:f eqn="sum @8 21600 0"/>
-            <v:f eqn="prod @7 21600 pixelHeight"/>
-            <v:f eqn="sum @10 21600 0"/>
-          </v:formulas>
-          <v:path o:extrusionok="f" gradientshapeok="t" o:connecttype="rect"/>
-          <o:lock v:ext="edit" aspectratio="t"/>
-        </v:shapetype>
-        <v:shape id="_x0000_i1026" type="#_x0000_t75" style="width:450pt;height:39.75pt">
-          <v:imagedata r:id="rId1" o:title="TCCSLogo_P"/>
-        </v:shape>
-      </w:pict>
+      <w:rPr>
+        <w:noProof/>
+      </w:rPr>
+      <w:drawing>
+        <wp:inline distT="0" distB="0" distL="0" distR="0" wp14:anchorId="05423CB4" wp14:editId="180C4C74">
+          <wp:extent cx="5715000" cy="539750"/>
+          <wp:effectExtent l="0" t="0" r="0" b="0"/>
+          <wp:docPr id="4" name="Picture 4"/>
+          <wp:cNvGraphicFramePr>
+            <a:graphicFrameLocks xmlns:a="http://schemas.openxmlformats.org/drawingml/2006/main" noChangeAspect="1"/>
+          </wp:cNvGraphicFramePr>
+          <a:graphic xmlns:a="http://schemas.openxmlformats.org/drawingml/2006/main">
+            <a:graphicData uri="http://schemas.openxmlformats.org/drawingml/2006/picture">
+              <pic:pic xmlns:pic="http://schemas.openxmlformats.org/drawingml/2006/picture">
+                <pic:nvPicPr>
+                  <pic:cNvPr id="0" name="Picture 4"/>
+                  <pic:cNvPicPr>
+                    <a:picLocks noChangeAspect="1" noChangeArrowheads="1"/>
+                  </pic:cNvPicPr>
+                </pic:nvPicPr>
+                <pic:blipFill>
+                  <a:blip r:embed="rId1">
+                    <a:extLst>
+                      <a:ext uri="{28A0092B-C50C-407E-A947-70E740481C1C}">
+                        <a14:useLocalDpi xmlns:a14="http://schemas.microsoft.com/office/drawing/2010/main" val="0"/>
+                      </a:ext>
+                    </a:extLst>
+                  </a:blip>
+                  <a:srcRect/>
+                  <a:stretch>
+                    <a:fillRect/>
+                  </a:stretch>
+                </pic:blipFill>
+                <pic:spPr bwMode="auto">
+                  <a:xfrm>
+                    <a:off x="0" y="0"/>
+                    <a:ext cx="5715000" cy="539750"/>
+                  </a:xfrm>
+                  <a:prstGeom prst="rect">
+                    <a:avLst/>
+                  </a:prstGeom>
+                  <a:noFill/>
+                  <a:ln>
+                    <a:noFill/>
+                  </a:ln>
+                </pic:spPr>
+              </pic:pic>
+            </a:graphicData>
+          </a:graphic>
+        </wp:inline>
+      </w:drawing>
     </w:r>
   </w:p>
 </w:hdr>
@@ -10909,41 +11016,121 @@
       <w:jc w:val="center"/>
     </w:pPr>
     <w:r>
-      <w:pict w14:anchorId="25DBF6CC">
-        <v:shapetype id="_x0000_t75" coordsize="21600,21600" o:spt="75" o:preferrelative="t" path="m@4@5l@4@11@9@11@9@5xe" filled="f" stroked="f">
-          <v:stroke joinstyle="miter"/>
-          <v:formulas>
-            <v:f eqn="if lineDrawn pixelLineWidth 0"/>
-            <v:f eqn="sum @0 1 0"/>
-            <v:f eqn="sum 0 0 @1"/>
-            <v:f eqn="prod @2 1 2"/>
-            <v:f eqn="prod @3 21600 pixelWidth"/>
-            <v:f eqn="prod @3 21600 pixelHeight"/>
-            <v:f eqn="sum @0 0 1"/>
-            <v:f eqn="prod @6 1 2"/>
-            <v:f eqn="prod @7 21600 pixelWidth"/>
-            <v:f eqn="sum @8 21600 0"/>
-            <v:f eqn="prod @7 21600 pixelHeight"/>
-            <v:f eqn="sum @10 21600 0"/>
-          </v:formulas>
-          <v:path o:extrusionok="f" gradientshapeok="t" o:connecttype="rect"/>
-          <o:lock v:ext="edit" aspectratio="t"/>
-        </v:shapetype>
-        <v:shape id="_x0000_i1027" type="#_x0000_t75" style="width:450pt;height:39.75pt">
-          <v:imagedata r:id="rId1" o:title="TCCSLogo_P"/>
-        </v:shape>
-      </w:pict>
+      <w:rPr>
+        <w:noProof/>
+      </w:rPr>
+      <w:drawing>
+        <wp:inline distT="0" distB="0" distL="0" distR="0" wp14:anchorId="25DBF6CC" wp14:editId="383F0987">
+          <wp:extent cx="5715000" cy="501650"/>
+          <wp:effectExtent l="0" t="0" r="0" b="0"/>
+          <wp:docPr id="3" name="Picture 3"/>
+          <wp:cNvGraphicFramePr>
+            <a:graphicFrameLocks xmlns:a="http://schemas.openxmlformats.org/drawingml/2006/main" noChangeAspect="1"/>
+          </wp:cNvGraphicFramePr>
+          <a:graphic xmlns:a="http://schemas.openxmlformats.org/drawingml/2006/main">
+            <a:graphicData uri="http://schemas.openxmlformats.org/drawingml/2006/picture">
+              <pic:pic xmlns:pic="http://schemas.openxmlformats.org/drawingml/2006/picture">
+                <pic:nvPicPr>
+                  <pic:cNvPr id="0" name="Picture 3"/>
+                  <pic:cNvPicPr>
+                    <a:picLocks noChangeAspect="1" noChangeArrowheads="1"/>
+                  </pic:cNvPicPr>
+                </pic:nvPicPr>
+                <pic:blipFill>
+                  <a:blip r:embed="rId1">
+                    <a:extLst>
+                      <a:ext uri="{28A0092B-C50C-407E-A947-70E740481C1C}">
+                        <a14:useLocalDpi xmlns:a14="http://schemas.microsoft.com/office/drawing/2010/main" val="0"/>
+                      </a:ext>
+                    </a:extLst>
+                  </a:blip>
+                  <a:srcRect/>
+                  <a:stretch>
+                    <a:fillRect/>
+                  </a:stretch>
+                </pic:blipFill>
+                <pic:spPr bwMode="auto">
+                  <a:xfrm>
+                    <a:off x="0" y="0"/>
+                    <a:ext cx="5715000" cy="501650"/>
+                  </a:xfrm>
+                  <a:prstGeom prst="rect">
+                    <a:avLst/>
+                  </a:prstGeom>
+                  <a:noFill/>
+                  <a:ln>
+                    <a:noFill/>
+                  </a:ln>
+                </pic:spPr>
+              </pic:pic>
+            </a:graphicData>
+          </a:graphic>
+        </wp:inline>
+      </w:drawing>
     </w:r>
     <w:r>
       <w:rPr>
         <w:noProof/>
       </w:rPr>
-      <w:pict w14:anchorId="0297B965">
-        <v:shape id="_x0000_s2051" type="#_x0000_t75" style="position:absolute;left:0;text-align:left;margin-left:-4.8pt;margin-top:-2.5pt;width:59.25pt;height:38.5pt;z-index:-251658240;mso-position-horizontal-relative:text;mso-position-vertical-relative:text" o:allowoverlap="f">
-          <v:imagedata r:id="rId2" o:title="tccflag"/>
-          <w10:wrap type="square"/>
-        </v:shape>
-      </w:pict>
+      <w:drawing>
+        <wp:anchor distT="0" distB="0" distL="114300" distR="114300" simplePos="0" relativeHeight="251658240" behindDoc="1" locked="0" layoutInCell="1" allowOverlap="0" wp14:anchorId="0297B965" wp14:editId="68228A70">
+          <wp:simplePos x="0" y="0"/>
+          <wp:positionH relativeFrom="column">
+            <wp:posOffset>-60960</wp:posOffset>
+          </wp:positionH>
+          <wp:positionV relativeFrom="paragraph">
+            <wp:posOffset>-31750</wp:posOffset>
+          </wp:positionV>
+          <wp:extent cx="752475" cy="488950"/>
+          <wp:effectExtent l="0" t="0" r="0" b="0"/>
+          <wp:wrapSquare wrapText="bothSides"/>
+          <wp:docPr id="5" name="Picture 3"/>
+          <wp:cNvGraphicFramePr>
+            <a:graphicFrameLocks xmlns:a="http://schemas.openxmlformats.org/drawingml/2006/main" noChangeAspect="1"/>
+          </wp:cNvGraphicFramePr>
+          <a:graphic xmlns:a="http://schemas.openxmlformats.org/drawingml/2006/main">
+            <a:graphicData uri="http://schemas.openxmlformats.org/drawingml/2006/picture">
+              <pic:pic xmlns:pic="http://schemas.openxmlformats.org/drawingml/2006/picture">
+                <pic:nvPicPr>
+                  <pic:cNvPr id="0" name="Picture 3"/>
+                  <pic:cNvPicPr>
+                    <a:picLocks noChangeAspect="1" noChangeArrowheads="1"/>
+                  </pic:cNvPicPr>
+                </pic:nvPicPr>
+                <pic:blipFill>
+                  <a:blip r:embed="rId2">
+                    <a:extLst>
+                      <a:ext uri="{28A0092B-C50C-407E-A947-70E740481C1C}">
+                        <a14:useLocalDpi xmlns:a14="http://schemas.microsoft.com/office/drawing/2010/main" val="0"/>
+                      </a:ext>
+                    </a:extLst>
+                  </a:blip>
+                  <a:srcRect/>
+                  <a:stretch>
+                    <a:fillRect/>
+                  </a:stretch>
+                </pic:blipFill>
+                <pic:spPr bwMode="auto">
+                  <a:xfrm>
+                    <a:off x="0" y="0"/>
+                    <a:ext cx="752475" cy="488950"/>
+                  </a:xfrm>
+                  <a:prstGeom prst="rect">
+                    <a:avLst/>
+                  </a:prstGeom>
+                  <a:noFill/>
+                </pic:spPr>
+              </pic:pic>
+            </a:graphicData>
+          </a:graphic>
+          <wp14:sizeRelH relativeFrom="page">
+            <wp14:pctWidth>0</wp14:pctWidth>
+          </wp14:sizeRelH>
+          <wp14:sizeRelV relativeFrom="page">
+            <wp14:pctHeight>0</wp14:pctHeight>
+          </wp14:sizeRelV>
+        </wp:anchor>
+      </w:drawing>
     </w:r>
   </w:p>
   <w:tbl>
@@ -11029,6 +11216,7 @@
             </w:rPr>
             <w:t xml:space="preserve">hong </w:t>
           </w:r>
+          <w:proofErr w:type="spellStart"/>
           <w:r>
             <w:rPr>
               <w:rFonts w:ascii="Book Antiqua" w:hAnsi="Book Antiqua"/>
@@ -11048,7 +11236,18 @@
               <w:sz w:val="28"/>
               <w:szCs w:val="28"/>
             </w:rPr>
-            <w:t>heang Steamship Co. (</w:t>
+            <w:t>heang</w:t>
+          </w:r>
+          <w:proofErr w:type="spellEnd"/>
+          <w:r>
+            <w:rPr>
+              <w:rFonts w:ascii="Book Antiqua" w:hAnsi="Book Antiqua"/>
+              <w:b/>
+              <w:smallCaps/>
+              <w:sz w:val="28"/>
+              <w:szCs w:val="28"/>
+            </w:rPr>
+            <w:t xml:space="preserve"> Steamship Co. (</w:t>
           </w:r>
           <w:r>
             <w:rPr>
@@ -11093,9 +11292,74 @@
       <w:rPr>
         <w:noProof/>
       </w:rPr>
-      <w:pict w14:anchorId="11AFFD89">
-        <v:line id="_x0000_s2052" style="position:absolute;left:0;text-align:left;z-index:251659264;mso-position-horizontal-relative:text;mso-position-vertical-relative:text" from="0,9.9pt" to="450pt,9.9pt"/>
-      </w:pict>
+      <mc:AlternateContent>
+        <mc:Choice Requires="wps">
+          <w:drawing>
+            <wp:anchor distT="0" distB="0" distL="114300" distR="114300" simplePos="0" relativeHeight="251659264" behindDoc="0" locked="0" layoutInCell="1" allowOverlap="1" wp14:anchorId="11AFFD89" wp14:editId="7EB91D72">
+              <wp:simplePos x="0" y="0"/>
+              <wp:positionH relativeFrom="column">
+                <wp:posOffset>0</wp:posOffset>
+              </wp:positionH>
+              <wp:positionV relativeFrom="paragraph">
+                <wp:posOffset>125730</wp:posOffset>
+              </wp:positionV>
+              <wp:extent cx="5715000" cy="0"/>
+              <wp:effectExtent l="9525" t="11430" r="9525" b="7620"/>
+              <wp:wrapNone/>
+              <wp:docPr id="2" name="Line 4"/>
+              <wp:cNvGraphicFramePr>
+                <a:graphicFrameLocks xmlns:a="http://schemas.openxmlformats.org/drawingml/2006/main"/>
+              </wp:cNvGraphicFramePr>
+              <a:graphic xmlns:a="http://schemas.openxmlformats.org/drawingml/2006/main">
+                <a:graphicData uri="http://schemas.microsoft.com/office/word/2010/wordprocessingShape">
+                  <wps:wsp>
+                    <wps:cNvCnPr>
+                      <a:cxnSpLocks noChangeShapeType="1"/>
+                    </wps:cNvCnPr>
+                    <wps:spPr bwMode="auto">
+                      <a:xfrm>
+                        <a:off x="0" y="0"/>
+                        <a:ext cx="5715000" cy="0"/>
+                      </a:xfrm>
+                      <a:prstGeom prst="line">
+                        <a:avLst/>
+                      </a:prstGeom>
+                      <a:noFill/>
+                      <a:ln w="9525">
+                        <a:solidFill>
+                          <a:srgbClr val="000000"/>
+                        </a:solidFill>
+                        <a:round/>
+                        <a:headEnd/>
+                        <a:tailEnd/>
+                      </a:ln>
+                      <a:extLst>
+                        <a:ext uri="{909E8E84-426E-40DD-AFC4-6F175D3DCCD1}">
+                          <a14:hiddenFill xmlns:a14="http://schemas.microsoft.com/office/drawing/2010/main">
+                            <a:noFill/>
+                          </a14:hiddenFill>
+                        </a:ext>
+                      </a:extLst>
+                    </wps:spPr>
+                    <wps:bodyPr/>
+                  </wps:wsp>
+                </a:graphicData>
+              </a:graphic>
+              <wp14:sizeRelH relativeFrom="page">
+                <wp14:pctWidth>0</wp14:pctWidth>
+              </wp14:sizeRelH>
+              <wp14:sizeRelV relativeFrom="page">
+                <wp14:pctHeight>0</wp14:pctHeight>
+              </wp14:sizeRelV>
+            </wp:anchor>
+          </w:drawing>
+        </mc:Choice>
+        <mc:Fallback>
+          <w:pict>
+            <v:line w14:anchorId="686EDBB1" id="Line 4" o:spid="_x0000_s1026" style="position:absolute;z-index:251659264;visibility:visible;mso-wrap-style:square;mso-width-percent:0;mso-height-percent:0;mso-wrap-distance-left:9pt;mso-wrap-distance-top:0;mso-wrap-distance-right:9pt;mso-wrap-distance-bottom:0;mso-position-horizontal:absolute;mso-position-horizontal-relative:text;mso-position-vertical:absolute;mso-position-vertical-relative:text;mso-width-percent:0;mso-height-percent:0;mso-width-relative:page;mso-height-relative:page" from="0,9.9pt" to="450pt,9.9pt" o:gfxdata="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"/>
+          </w:pict>
+        </mc:Fallback>
+      </mc:AlternateContent>
     </w:r>
   </w:p>
   <w:p>
